--- a/public/word-template/surat-cuti.docx
+++ b/public/word-template/surat-cuti.docx
@@ -15,12 +15,12 @@
               <wp:anchor behindDoc="0" distT="0" distB="0" distL="0" distR="0" simplePos="0" locked="0" layoutInCell="1" allowOverlap="1" relativeHeight="2" wp14:anchorId="7D0C06B5">
                 <wp:simplePos x="0" y="0"/>
                 <wp:positionH relativeFrom="column">
-                  <wp:posOffset>-585470</wp:posOffset>
+                  <wp:posOffset>-584835</wp:posOffset>
                 </wp:positionH>
                 <wp:positionV relativeFrom="paragraph">
                   <wp:posOffset>1089660</wp:posOffset>
                 </wp:positionV>
-                <wp:extent cx="6830060" cy="1270"/>
+                <wp:extent cx="6830695" cy="1270"/>
                 <wp:effectExtent l="0" t="19050" r="48260" b="38100"/>
                 <wp:wrapNone/>
                 <wp:docPr id="1" name="Line 2"/>
@@ -31,7 +31,7 @@
                       <wps:spPr>
                         <a:xfrm>
                           <a:off x="0" y="0"/>
-                          <a:ext cx="6829560" cy="0"/>
+                          <a:ext cx="6829920" cy="0"/>
                         </a:xfrm>
                         <a:prstGeom prst="line">
                           <a:avLst/>
@@ -58,7 +58,7 @@
           </mc:Choice>
           <mc:Fallback>
             <w:pict>
-              <v:line id="shape_0" from="-46.1pt,85.8pt" to="491.6pt,85.8pt" ID="Line 2" stroked="t" style="position:absolute" wp14:anchorId="7D0C06B5">
+              <v:line id="shape_0" from="-46.05pt,85.8pt" to="491.7pt,85.8pt" ID="Line 2" stroked="t" style="position:absolute" wp14:anchorId="7D0C06B5">
                 <v:stroke color="black" weight="50760" joinstyle="round" endcap="flat"/>
                 <v:fill o:detectmouseclick="t" on="false"/>
               </v:line>
@@ -421,8 +421,8 @@
         <w:t xml:space="preserve">Nomor : </w:t>
       </w:r>
       <w:bookmarkStart w:id="2" w:name="__DdeLink__487_1199105554"/>
-      <w:bookmarkStart w:id="3" w:name="__DdeLink__450_1199105554"/>
-      <w:bookmarkStart w:id="4" w:name="__DdeLink__453_1199105554"/>
+      <w:bookmarkStart w:id="3" w:name="__DdeLink__453_1199105554"/>
+      <w:bookmarkStart w:id="4" w:name="__DdeLink__450_1199105554"/>
       <w:r>
         <w:rPr>
           <w:rFonts w:eastAsia="Times New Roman" w:cs="Times New Roman" w:ascii="Arial Narrow" w:hAnsi="Arial Narrow"/>
@@ -594,8 +594,8 @@
         <w:t xml:space="preserve">: </w:t>
         <w:tab/>
       </w:r>
-      <w:bookmarkStart w:id="5" w:name="__DdeLink__450_11991055541"/>
-      <w:bookmarkStart w:id="6" w:name="__DdeLink__453_11991055541"/>
+      <w:bookmarkStart w:id="5" w:name="__DdeLink__453_11991055541"/>
+      <w:bookmarkStart w:id="6" w:name="__DdeLink__450_11991055541"/>
       <w:r>
         <w:rPr>
           <w:rFonts w:eastAsia="Times New Roman" w:cs="Times New Roman" w:ascii="Arial Narrow" w:hAnsi="Arial Narrow"/>
@@ -1150,10 +1150,7 @@
         </w:rPr>
       </w:pPr>
       <w:r>
-        <w:rPr>
-          <w:rFonts w:ascii="Arial Narrow" w:hAnsi="Arial Narrow"/>
-        </w:rPr>
-        <w:t>${qr}</w:t>
+        <w:rPr/>
       </w:r>
     </w:p>
     <w:p>
@@ -1178,7 +1175,7 @@
                 <wp:positionV relativeFrom="paragraph">
                   <wp:posOffset>74295</wp:posOffset>
                 </wp:positionV>
-                <wp:extent cx="2525395" cy="1920875"/>
+                <wp:extent cx="2526030" cy="1921510"/>
                 <wp:effectExtent l="0" t="1905" r="0" b="2540"/>
                 <wp:wrapNone/>
                 <wp:docPr id="3" name="Text Box 2328"/>
@@ -1189,7 +1186,7 @@
                       <wps:spPr>
                         <a:xfrm>
                           <a:off x="0" y="0"/>
-                          <a:ext cx="2524680" cy="1920240"/>
+                          <a:ext cx="2525400" cy="1920960"/>
                         </a:xfrm>
                         <a:prstGeom prst="rect">
                           <a:avLst/>
@@ -1259,7 +1256,6 @@
                               <w:rPr>
                                 <w:rFonts w:ascii="Arial Narrow" w:hAnsi="Arial Narrow"/>
                                 <w:b/>
-                                <w:color w:val="000000"/>
                                 <w:lang w:val="id-ID"/>
                               </w:rPr>
                             </w:r>
@@ -1279,7 +1275,6 @@
                               <w:rPr>
                                 <w:rFonts w:ascii="Arial Narrow" w:hAnsi="Arial Narrow"/>
                                 <w:b/>
-                                <w:color w:val="000000"/>
                                 <w:lang w:val="id-ID"/>
                               </w:rPr>
                             </w:r>
@@ -1306,7 +1301,41 @@
                                 <w:szCs w:val="24"/>
                                 <w:lang w:val="en-US"/>
                               </w:rPr>
-                              <w:t>${sebagai}</w:t>
+                              <w:t>${</w:t>
+                            </w:r>
+                            <w:r>
+                              <w:rPr>
+                                <w:rFonts w:eastAsia="Times New Roman" w:cs="Times New Roman" w:ascii="Arial Narrow" w:hAnsi="Arial Narrow"/>
+                                <w:b/>
+                                <w:color w:val="000000"/>
+                                <w:sz w:val="24"/>
+                                <w:szCs w:val="24"/>
+                                <w:lang w:val="en-US"/>
+                              </w:rPr>
+                              <w:t>jabatan_</w:t>
+                            </w:r>
+                            <w:r>
+                              <w:rPr>
+                                <w:rFonts w:eastAsia="Times New Roman" w:cs="Times New Roman" w:ascii="Arial Narrow" w:hAnsi="Arial Narrow"/>
+                                <w:b/>
+                                <w:color w:val="000000"/>
+                                <w:kern w:val="0"/>
+                                <w:sz w:val="24"/>
+                                <w:szCs w:val="24"/>
+                                <w:lang w:val="en-US" w:eastAsia="en-US" w:bidi="ar-SA"/>
+                              </w:rPr>
+                              <w:t>ketua</w:t>
+                            </w:r>
+                            <w:r>
+                              <w:rPr>
+                                <w:rFonts w:eastAsia="Times New Roman" w:cs="Times New Roman" w:ascii="Arial Narrow" w:hAnsi="Arial Narrow"/>
+                                <w:b/>
+                                <w:color w:val="000000"/>
+                                <w:sz w:val="24"/>
+                                <w:szCs w:val="24"/>
+                                <w:lang w:val="en-US"/>
+                              </w:rPr>
+                              <w:t>}</w:t>
                             </w:r>
                           </w:p>
                           <w:p>
@@ -1338,7 +1367,6 @@
                               <w:rPr>
                                 <w:rFonts w:ascii="Arial Narrow" w:hAnsi="Arial Narrow"/>
                                 <w:b/>
-                                <w:color w:val="000000"/>
                                 <w:lang w:val="id-ID"/>
                               </w:rPr>
                             </w:r>
@@ -1358,7 +1386,6 @@
                               <w:rPr>
                                 <w:rFonts w:ascii="Arial Narrow" w:hAnsi="Arial Narrow"/>
                                 <w:b/>
-                                <w:color w:val="000000"/>
                                 <w:lang w:val="id-ID"/>
                               </w:rPr>
                             </w:r>
@@ -1378,7 +1405,6 @@
                               <w:rPr>
                                 <w:rFonts w:ascii="Arial Narrow" w:hAnsi="Arial Narrow"/>
                                 <w:b/>
-                                <w:color w:val="000000"/>
                                 <w:lang w:val="id-ID"/>
                               </w:rPr>
                             </w:r>
@@ -1405,7 +1431,30 @@
                                 <w:szCs w:val="24"/>
                                 <w:lang w:val="id-ID"/>
                               </w:rPr>
-                              <w:t>${penandatangan}</w:t>
+                              <w:t>${</w:t>
+                            </w:r>
+                            <w:r>
+                              <w:rPr>
+                                <w:rFonts w:eastAsia="Times New Roman" w:cs="Times New Roman" w:ascii="Arial Narrow" w:hAnsi="Arial Narrow"/>
+                                <w:b/>
+                                <w:color w:val="000000"/>
+                                <w:kern w:val="0"/>
+                                <w:sz w:val="24"/>
+                                <w:szCs w:val="24"/>
+                                <w:lang w:val="id-ID" w:eastAsia="en-US" w:bidi="ar-SA"/>
+                              </w:rPr>
+                              <w:t>nama_ketua</w:t>
+                            </w:r>
+                            <w:r>
+                              <w:rPr>
+                                <w:rFonts w:eastAsia="Times New Roman" w:cs="Times New Roman" w:ascii="Arial Narrow" w:hAnsi="Arial Narrow"/>
+                                <w:b/>
+                                <w:color w:val="000000"/>
+                                <w:sz w:val="24"/>
+                                <w:szCs w:val="24"/>
+                                <w:lang w:val="id-ID"/>
+                              </w:rPr>
+                              <w:t>}</w:t>
                             </w:r>
                           </w:p>
                         </w:txbxContent>
@@ -1421,7 +1470,7 @@
           </mc:Choice>
           <mc:Fallback>
             <w:pict>
-              <v:rect id="shape_0" ID="Text Box 2328" fillcolor="white" stroked="f" style="position:absolute;margin-left:244.95pt;margin-top:5.85pt;width:198.75pt;height:151.15pt" wp14:anchorId="0D7BF170">
+              <v:rect id="shape_0" ID="Text Box 2328" fillcolor="white" stroked="f" style="position:absolute;margin-left:244.95pt;margin-top:5.85pt;width:198.8pt;height:151.2pt" wp14:anchorId="0D7BF170">
                 <w10:wrap type="square"/>
                 <v:fill o:detectmouseclick="t" type="solid" color2="black"/>
                 <v:stroke color="#3465a4" joinstyle="round" endcap="flat"/>
@@ -1477,7 +1526,6 @@
                         <w:rPr>
                           <w:rFonts w:ascii="Arial Narrow" w:hAnsi="Arial Narrow"/>
                           <w:b/>
-                          <w:color w:val="000000"/>
                           <w:lang w:val="id-ID"/>
                         </w:rPr>
                       </w:r>
@@ -1497,7 +1545,6 @@
                         <w:rPr>
                           <w:rFonts w:ascii="Arial Narrow" w:hAnsi="Arial Narrow"/>
                           <w:b/>
-                          <w:color w:val="000000"/>
                           <w:lang w:val="id-ID"/>
                         </w:rPr>
                       </w:r>
@@ -1524,7 +1571,41 @@
                           <w:szCs w:val="24"/>
                           <w:lang w:val="en-US"/>
                         </w:rPr>
-                        <w:t>${sebagai}</w:t>
+                        <w:t>${</w:t>
+                      </w:r>
+                      <w:r>
+                        <w:rPr>
+                          <w:rFonts w:eastAsia="Times New Roman" w:cs="Times New Roman" w:ascii="Arial Narrow" w:hAnsi="Arial Narrow"/>
+                          <w:b/>
+                          <w:color w:val="000000"/>
+                          <w:sz w:val="24"/>
+                          <w:szCs w:val="24"/>
+                          <w:lang w:val="en-US"/>
+                        </w:rPr>
+                        <w:t>jabatan_</w:t>
+                      </w:r>
+                      <w:r>
+                        <w:rPr>
+                          <w:rFonts w:eastAsia="Times New Roman" w:cs="Times New Roman" w:ascii="Arial Narrow" w:hAnsi="Arial Narrow"/>
+                          <w:b/>
+                          <w:color w:val="000000"/>
+                          <w:kern w:val="0"/>
+                          <w:sz w:val="24"/>
+                          <w:szCs w:val="24"/>
+                          <w:lang w:val="en-US" w:eastAsia="en-US" w:bidi="ar-SA"/>
+                        </w:rPr>
+                        <w:t>ketua</w:t>
+                      </w:r>
+                      <w:r>
+                        <w:rPr>
+                          <w:rFonts w:eastAsia="Times New Roman" w:cs="Times New Roman" w:ascii="Arial Narrow" w:hAnsi="Arial Narrow"/>
+                          <w:b/>
+                          <w:color w:val="000000"/>
+                          <w:sz w:val="24"/>
+                          <w:szCs w:val="24"/>
+                          <w:lang w:val="en-US"/>
+                        </w:rPr>
+                        <w:t>}</w:t>
                       </w:r>
                     </w:p>
                     <w:p>
@@ -1556,7 +1637,6 @@
                         <w:rPr>
                           <w:rFonts w:ascii="Arial Narrow" w:hAnsi="Arial Narrow"/>
                           <w:b/>
-                          <w:color w:val="000000"/>
                           <w:lang w:val="id-ID"/>
                         </w:rPr>
                       </w:r>
@@ -1576,7 +1656,6 @@
                         <w:rPr>
                           <w:rFonts w:ascii="Arial Narrow" w:hAnsi="Arial Narrow"/>
                           <w:b/>
-                          <w:color w:val="000000"/>
                           <w:lang w:val="id-ID"/>
                         </w:rPr>
                       </w:r>
@@ -1596,7 +1675,6 @@
                         <w:rPr>
                           <w:rFonts w:ascii="Arial Narrow" w:hAnsi="Arial Narrow"/>
                           <w:b/>
-                          <w:color w:val="000000"/>
                           <w:lang w:val="id-ID"/>
                         </w:rPr>
                       </w:r>
@@ -1623,7 +1701,30 @@
                           <w:szCs w:val="24"/>
                           <w:lang w:val="id-ID"/>
                         </w:rPr>
-                        <w:t>${penandatangan}</w:t>
+                        <w:t>${</w:t>
+                      </w:r>
+                      <w:r>
+                        <w:rPr>
+                          <w:rFonts w:eastAsia="Times New Roman" w:cs="Times New Roman" w:ascii="Arial Narrow" w:hAnsi="Arial Narrow"/>
+                          <w:b/>
+                          <w:color w:val="000000"/>
+                          <w:kern w:val="0"/>
+                          <w:sz w:val="24"/>
+                          <w:szCs w:val="24"/>
+                          <w:lang w:val="id-ID" w:eastAsia="en-US" w:bidi="ar-SA"/>
+                        </w:rPr>
+                        <w:t>nama_ketua</w:t>
+                      </w:r>
+                      <w:r>
+                        <w:rPr>
+                          <w:rFonts w:eastAsia="Times New Roman" w:cs="Times New Roman" w:ascii="Arial Narrow" w:hAnsi="Arial Narrow"/>
+                          <w:b/>
+                          <w:color w:val="000000"/>
+                          <w:sz w:val="24"/>
+                          <w:szCs w:val="24"/>
+                          <w:lang w:val="id-ID"/>
+                        </w:rPr>
+                        <w:t>}</w:t>
                       </w:r>
                     </w:p>
                   </w:txbxContent>
@@ -1820,7 +1921,7 @@
                 <wp:positionV relativeFrom="paragraph">
                   <wp:posOffset>221615</wp:posOffset>
                 </wp:positionV>
-                <wp:extent cx="3163570" cy="1263015"/>
+                <wp:extent cx="3164205" cy="1263650"/>
                 <wp:effectExtent l="0" t="0" r="0" b="0"/>
                 <wp:wrapNone/>
                 <wp:docPr id="5" name="Text Box 2329"/>
@@ -1831,7 +1932,7 @@
                       <wps:spPr>
                         <a:xfrm>
                           <a:off x="0" y="0"/>
-                          <a:ext cx="3162960" cy="1262520"/>
+                          <a:ext cx="3163680" cy="1262880"/>
                         </a:xfrm>
                         <a:prstGeom prst="rect">
                           <a:avLst/>
@@ -2037,7 +2138,6 @@
                             </w:pPr>
                             <w:r>
                               <w:rPr>
-                                <w:color w:val="000000"/>
                                 <w:sz w:val="22"/>
                                 <w:szCs w:val="22"/>
                                 <w:lang w:val="id-ID"/>
@@ -2056,7 +2156,6 @@
                             <w:r>
                               <w:rPr>
                                 <w:b/>
-                                <w:color w:val="000000"/>
                               </w:rPr>
                             </w:r>
                           </w:p>
@@ -2072,7 +2171,6 @@
                             <w:r>
                               <w:rPr>
                                 <w:b/>
-                                <w:color w:val="000000"/>
                               </w:rPr>
                             </w:r>
                           </w:p>
@@ -2088,7 +2186,6 @@
                             <w:r>
                               <w:rPr>
                                 <w:b/>
-                                <w:color w:val="000000"/>
                               </w:rPr>
                             </w:r>
                           </w:p>
@@ -2143,7 +2240,7 @@
           </mc:Choice>
           <mc:Fallback>
             <w:pict>
-              <v:rect id="shape_0" ID="Text Box 2329" fillcolor="white" stroked="f" style="position:absolute;margin-left:-7.75pt;margin-top:17.45pt;width:249pt;height:99.35pt" wp14:anchorId="3DDB45FF">
+              <v:rect id="shape_0" ID="Text Box 2329" fillcolor="white" stroked="f" style="position:absolute;margin-left:-7.75pt;margin-top:17.45pt;width:249.05pt;height:99.4pt" wp14:anchorId="3DDB45FF">
                 <w10:wrap type="square"/>
                 <v:fill o:detectmouseclick="t" type="solid" color2="black"/>
                 <v:stroke color="#3465a4" joinstyle="round" endcap="flat"/>
@@ -2335,7 +2432,6 @@
                       </w:pPr>
                       <w:r>
                         <w:rPr>
-                          <w:color w:val="000000"/>
                           <w:sz w:val="22"/>
                           <w:szCs w:val="22"/>
                           <w:lang w:val="id-ID"/>
@@ -2354,7 +2450,6 @@
                       <w:r>
                         <w:rPr>
                           <w:b/>
-                          <w:color w:val="000000"/>
                         </w:rPr>
                       </w:r>
                     </w:p>
@@ -2370,7 +2465,6 @@
                       <w:r>
                         <w:rPr>
                           <w:b/>
-                          <w:color w:val="000000"/>
                         </w:rPr>
                       </w:r>
                     </w:p>
@@ -2386,7 +2480,6 @@
                       <w:r>
                         <w:rPr>
                           <w:b/>
-                          <w:color w:val="000000"/>
                         </w:rPr>
                       </w:r>
                     </w:p>
